--- a/Paper/Bachelorarbeit_Christoph_Meyer.docx
+++ b/Paper/Bachelorarbeit_Christoph_Meyer.docx
@@ -453,9 +453,8 @@
                             <w:r>
                               <w:rPr>
                                 <w:rFonts w:ascii="Palatino Linotype" w:hAnsi="Palatino Linotype"/>
-                                <w:highlight w:val="yellow"/>
                               </w:rPr>
-                              <w:t>X</w:t>
+                              <w:t>25.05.2021</w:t>
                             </w:r>
                           </w:p>
                         </w:txbxContent>
@@ -668,9 +667,8 @@
                       <w:r>
                         <w:rPr>
                           <w:rFonts w:ascii="Palatino Linotype" w:hAnsi="Palatino Linotype"/>
-                          <w:highlight w:val="yellow"/>
                         </w:rPr>
-                        <w:t>X</w:t>
+                        <w:t>25.05.2021</w:t>
                       </w:r>
                     </w:p>
                   </w:txbxContent>
@@ -9569,14 +9567,27 @@
       <w:r>
         <w:t xml:space="preserve">Abbildung </w:t>
       </w:r>
-      <w:fldSimple w:instr=" SEQ Abbildung \* ARABIC ">
-        <w:r>
-          <w:rPr>
-            <w:noProof/>
-          </w:rPr>
-          <w:t>1</w:t>
-        </w:r>
-      </w:fldSimple>
+      <w:r>
+        <w:fldChar w:fldCharType="begin"/>
+      </w:r>
+      <w:r>
+        <w:instrText xml:space="preserve"> SEQ Abbildung \* ARABIC </w:instrText>
+      </w:r>
+      <w:r>
+        <w:fldChar w:fldCharType="separate"/>
+      </w:r>
+      <w:r>
+        <w:rPr>
+          <w:noProof/>
+        </w:rPr>
+        <w:t>1</w:t>
+      </w:r>
+      <w:r>
+        <w:rPr>
+          <w:noProof/>
+        </w:rPr>
+        <w:fldChar w:fldCharType="end"/>
+      </w:r>
       <w:r>
         <w:t>: Gegenüberstellung eines Satzpaares bestehend aus einem fehlerhaften und einem korrekten Satz. Die Fehler des linken Satzes sind farblich hervorgehoben. (</w:t>
       </w:r>
@@ -9780,14 +9791,27 @@
       <w:r>
         <w:t xml:space="preserve">Abbildung </w:t>
       </w:r>
-      <w:fldSimple w:instr=" SEQ Abbildung \* ARABIC ">
-        <w:r>
-          <w:rPr>
-            <w:noProof/>
-          </w:rPr>
-          <w:t>2</w:t>
-        </w:r>
-      </w:fldSimple>
+      <w:r>
+        <w:fldChar w:fldCharType="begin"/>
+      </w:r>
+      <w:r>
+        <w:instrText xml:space="preserve"> SEQ Abbildung \* ARABIC </w:instrText>
+      </w:r>
+      <w:r>
+        <w:fldChar w:fldCharType="separate"/>
+      </w:r>
+      <w:r>
+        <w:rPr>
+          <w:noProof/>
+        </w:rPr>
+        <w:t>2</w:t>
+      </w:r>
+      <w:r>
+        <w:rPr>
+          <w:noProof/>
+        </w:rPr>
+        <w:fldChar w:fldCharType="end"/>
+      </w:r>
       <w:r>
         <w:t>: Grundlegender Aufbau eines Encoder-Decoder-Seq2Seq-Modells. Die Encoder-Elemente sind blau und die Decoder-Bestandteile rot dargestellt. (Luong et al., 2015)</w:t>
       </w:r>
@@ -9906,14 +9930,27 @@
       <w:r>
         <w:t xml:space="preserve">Abbildung </w:t>
       </w:r>
-      <w:fldSimple w:instr=" SEQ Abbildung \* ARABIC ">
-        <w:r>
-          <w:rPr>
-            <w:noProof/>
-          </w:rPr>
-          <w:t>3</w:t>
-        </w:r>
-      </w:fldSimple>
+      <w:r>
+        <w:fldChar w:fldCharType="begin"/>
+      </w:r>
+      <w:r>
+        <w:instrText xml:space="preserve"> SEQ Abbildung \* ARABIC </w:instrText>
+      </w:r>
+      <w:r>
+        <w:fldChar w:fldCharType="separate"/>
+      </w:r>
+      <w:r>
+        <w:rPr>
+          <w:noProof/>
+        </w:rPr>
+        <w:t>3</w:t>
+      </w:r>
+      <w:r>
+        <w:rPr>
+          <w:noProof/>
+        </w:rPr>
+        <w:fldChar w:fldCharType="end"/>
+      </w:r>
       <w:r>
         <w:t>: Aufbau des GNMT-Modells. Dargestellt ist auch die Verteilung der Elemente über die GPUs während des Trainings. (Wu et al., 2016)</w:t>
       </w:r>
@@ -10082,14 +10119,27 @@
       <w:r>
         <w:t xml:space="preserve">Abbildung </w:t>
       </w:r>
-      <w:fldSimple w:instr=" SEQ Abbildung \* ARABIC ">
-        <w:r>
-          <w:rPr>
-            <w:noProof/>
-          </w:rPr>
-          <w:t>4</w:t>
-        </w:r>
-      </w:fldSimple>
+      <w:r>
+        <w:fldChar w:fldCharType="begin"/>
+      </w:r>
+      <w:r>
+        <w:instrText xml:space="preserve"> SEQ Abbildung \* ARABIC </w:instrText>
+      </w:r>
+      <w:r>
+        <w:fldChar w:fldCharType="separate"/>
+      </w:r>
+      <w:r>
+        <w:rPr>
+          <w:noProof/>
+        </w:rPr>
+        <w:t>4</w:t>
+      </w:r>
+      <w:r>
+        <w:rPr>
+          <w:noProof/>
+        </w:rPr>
+        <w:fldChar w:fldCharType="end"/>
+      </w:r>
       <w:r>
         <w:t xml:space="preserve">: Residual Connections visualisiert durch gebogene Pfeile beim </w:t>
       </w:r>
@@ -10185,14 +10235,30 @@
       <w:r>
         <w:t xml:space="preserve">Abbildung </w:t>
       </w:r>
-      <w:fldSimple w:instr=" SEQ Abbildung \* ARABIC ">
-        <w:r>
-          <w:rPr>
-            <w:noProof/>
-          </w:rPr>
-          <w:t>5</w:t>
-        </w:r>
-      </w:fldSimple>
+      <w:r>
+        <w:fldChar w:fldCharType="begin"/>
+      </w:r>
+      <w:r>
+        <w:instrText xml:space="preserve"> SEQ Abb</w:instrText>
+      </w:r>
+      <w:r>
+        <w:instrText xml:space="preserve">ildung \* ARABIC </w:instrText>
+      </w:r>
+      <w:r>
+        <w:fldChar w:fldCharType="separate"/>
+      </w:r>
+      <w:r>
+        <w:rPr>
+          <w:noProof/>
+        </w:rPr>
+        <w:t>5</w:t>
+      </w:r>
+      <w:r>
+        <w:rPr>
+          <w:noProof/>
+        </w:rPr>
+        <w:fldChar w:fldCharType="end"/>
+      </w:r>
       <w:r>
         <w:t>: RNMT+ Modellarchitektur. (Chen et al., 2018)</w:t>
       </w:r>
@@ -10272,14 +10338,27 @@
       <w:r>
         <w:t xml:space="preserve">Abbildung </w:t>
       </w:r>
-      <w:fldSimple w:instr=" SEQ Abbildung \* ARABIC ">
-        <w:r>
-          <w:rPr>
-            <w:noProof/>
-          </w:rPr>
-          <w:t>6</w:t>
-        </w:r>
-      </w:fldSimple>
+      <w:r>
+        <w:fldChar w:fldCharType="begin"/>
+      </w:r>
+      <w:r>
+        <w:instrText xml:space="preserve"> SEQ Abbildung \* ARABIC </w:instrText>
+      </w:r>
+      <w:r>
+        <w:fldChar w:fldCharType="separate"/>
+      </w:r>
+      <w:r>
+        <w:rPr>
+          <w:noProof/>
+        </w:rPr>
+        <w:t>6</w:t>
+      </w:r>
+      <w:r>
+        <w:rPr>
+          <w:noProof/>
+        </w:rPr>
+        <w:fldChar w:fldCharType="end"/>
+      </w:r>
       <w:r>
         <w:t>: Performance von RNMT+ im Vergleich zu anderen NMT-Modellen. (Chen et al., 2018)</w:t>
       </w:r>
@@ -10351,14 +10430,27 @@
       <w:r>
         <w:t xml:space="preserve">Abbildung </w:t>
       </w:r>
-      <w:fldSimple w:instr=" SEQ Abbildung \* ARABIC ">
-        <w:r>
-          <w:rPr>
-            <w:noProof/>
-          </w:rPr>
-          <w:t>7</w:t>
-        </w:r>
-      </w:fldSimple>
+      <w:r>
+        <w:fldChar w:fldCharType="begin"/>
+      </w:r>
+      <w:r>
+        <w:instrText xml:space="preserve"> SEQ Abbildung \* ARABIC </w:instrText>
+      </w:r>
+      <w:r>
+        <w:fldChar w:fldCharType="separate"/>
+      </w:r>
+      <w:r>
+        <w:rPr>
+          <w:noProof/>
+        </w:rPr>
+        <w:t>7</w:t>
+      </w:r>
+      <w:r>
+        <w:rPr>
+          <w:noProof/>
+        </w:rPr>
+        <w:fldChar w:fldCharType="end"/>
+      </w:r>
       <w:r>
         <w:t>: Visualisierung eines globalen Attention-Mechanismus</w:t>
       </w:r>
@@ -10438,14 +10530,27 @@
       <w:r>
         <w:t xml:space="preserve">Abbildung </w:t>
       </w:r>
-      <w:fldSimple w:instr=" SEQ Abbildung \* ARABIC ">
-        <w:r>
-          <w:rPr>
-            <w:noProof/>
-          </w:rPr>
-          <w:t>8</w:t>
-        </w:r>
-      </w:fldSimple>
+      <w:r>
+        <w:fldChar w:fldCharType="begin"/>
+      </w:r>
+      <w:r>
+        <w:instrText xml:space="preserve"> SEQ Abbildung \* ARABIC </w:instrText>
+      </w:r>
+      <w:r>
+        <w:fldChar w:fldCharType="separate"/>
+      </w:r>
+      <w:r>
+        <w:rPr>
+          <w:noProof/>
+        </w:rPr>
+        <w:t>8</w:t>
+      </w:r>
+      <w:r>
+        <w:rPr>
+          <w:noProof/>
+        </w:rPr>
+        <w:fldChar w:fldCharType="end"/>
+      </w:r>
       <w:r>
         <w:t>: Visualisierung eines lokalen Attention-Mechanismus. (Luong et al., 2015)</w:t>
       </w:r>
@@ -10552,14 +10657,27 @@
       <w:r>
         <w:t xml:space="preserve">Abbildung </w:t>
       </w:r>
-      <w:fldSimple w:instr=" SEQ Abbildung \* ARABIC ">
-        <w:r>
-          <w:rPr>
-            <w:noProof/>
-          </w:rPr>
-          <w:t>9</w:t>
-        </w:r>
-      </w:fldSimple>
+      <w:r>
+        <w:fldChar w:fldCharType="begin"/>
+      </w:r>
+      <w:r>
+        <w:instrText xml:space="preserve"> SEQ Abbildung \* ARABIC </w:instrText>
+      </w:r>
+      <w:r>
+        <w:fldChar w:fldCharType="separate"/>
+      </w:r>
+      <w:r>
+        <w:rPr>
+          <w:noProof/>
+        </w:rPr>
+        <w:t>9</w:t>
+      </w:r>
+      <w:r>
+        <w:rPr>
+          <w:noProof/>
+        </w:rPr>
+        <w:fldChar w:fldCharType="end"/>
+      </w:r>
       <w:r>
         <w:t>: Visualisierung des Input-Feeding-Ansatzes, der dazu verwendet wird, Alignment-Entscheidungen zu verbessern. (Luong et al., 2015)</w:t>
       </w:r>
@@ -10627,14 +10745,27 @@
       <w:r>
         <w:t xml:space="preserve">Abbildung </w:t>
       </w:r>
-      <w:fldSimple w:instr=" SEQ Abbildung \* ARABIC ">
-        <w:r>
-          <w:rPr>
-            <w:noProof/>
-          </w:rPr>
-          <w:t>10</w:t>
-        </w:r>
-      </w:fldSimple>
+      <w:r>
+        <w:fldChar w:fldCharType="begin"/>
+      </w:r>
+      <w:r>
+        <w:instrText xml:space="preserve"> SEQ Abbildung \* ARABIC </w:instrText>
+      </w:r>
+      <w:r>
+        <w:fldChar w:fldCharType="separate"/>
+      </w:r>
+      <w:r>
+        <w:rPr>
+          <w:noProof/>
+        </w:rPr>
+        <w:t>10</w:t>
+      </w:r>
+      <w:r>
+        <w:rPr>
+          <w:noProof/>
+        </w:rPr>
+        <w:fldChar w:fldCharType="end"/>
+      </w:r>
       <w:r>
         <w:t>: Evaluation der Modellkombinationen (Luong et al., 2015)</w:t>
       </w:r>
@@ -10741,14 +10872,27 @@
       <w:r>
         <w:t xml:space="preserve">Abbildung </w:t>
       </w:r>
-      <w:fldSimple w:instr=" SEQ Abbildung \* ARABIC ">
-        <w:r>
-          <w:rPr>
-            <w:noProof/>
-          </w:rPr>
-          <w:t>11</w:t>
-        </w:r>
-      </w:fldSimple>
+      <w:r>
+        <w:fldChar w:fldCharType="begin"/>
+      </w:r>
+      <w:r>
+        <w:instrText xml:space="preserve"> SEQ Abbildung \* ARABIC </w:instrText>
+      </w:r>
+      <w:r>
+        <w:fldChar w:fldCharType="separate"/>
+      </w:r>
+      <w:r>
+        <w:rPr>
+          <w:noProof/>
+        </w:rPr>
+        <w:t>11</w:t>
+      </w:r>
+      <w:r>
+        <w:rPr>
+          <w:noProof/>
+        </w:rPr>
+        <w:fldChar w:fldCharType="end"/>
+      </w:r>
       <w:r>
         <w:t>: Sprachbestandteile, die durch Part-of-Speech-Tagging erfasst werden. (</w:t>
       </w:r>
@@ -10927,14 +11071,30 @@
       <w:r>
         <w:t xml:space="preserve">Abbildung </w:t>
       </w:r>
-      <w:fldSimple w:instr=" SEQ Abbildung \* ARABIC ">
-        <w:r>
-          <w:rPr>
-            <w:noProof/>
-          </w:rPr>
-          <w:t>12</w:t>
-        </w:r>
-      </w:fldSimple>
+      <w:r>
+        <w:fldChar w:fldCharType="begin"/>
+      </w:r>
+      <w:r>
+        <w:instrText xml:space="preserve"> SEQ Ab</w:instrText>
+      </w:r>
+      <w:r>
+        <w:instrText xml:space="preserve">bildung \* ARABIC </w:instrText>
+      </w:r>
+      <w:r>
+        <w:fldChar w:fldCharType="separate"/>
+      </w:r>
+      <w:r>
+        <w:rPr>
+          <w:noProof/>
+        </w:rPr>
+        <w:t>12</w:t>
+      </w:r>
+      <w:r>
+        <w:rPr>
+          <w:noProof/>
+        </w:rPr>
+        <w:fldChar w:fldCharType="end"/>
+      </w:r>
       <w:r>
         <w:t>: Veranschaulichung der Modellarchitekturen oben genannter Modelle. (Rei &amp; Yannakoudakis, 2016)</w:t>
       </w:r>
@@ -11080,14 +11240,27 @@
       <w:r>
         <w:t xml:space="preserve">Abbildung </w:t>
       </w:r>
-      <w:fldSimple w:instr=" SEQ Abbildung \* ARABIC ">
-        <w:r>
-          <w:rPr>
-            <w:noProof/>
-          </w:rPr>
-          <w:t>13</w:t>
-        </w:r>
-      </w:fldSimple>
+      <w:r>
+        <w:fldChar w:fldCharType="begin"/>
+      </w:r>
+      <w:r>
+        <w:instrText xml:space="preserve"> SEQ Abbildung \* ARABIC </w:instrText>
+      </w:r>
+      <w:r>
+        <w:fldChar w:fldCharType="separate"/>
+      </w:r>
+      <w:r>
+        <w:rPr>
+          <w:noProof/>
+        </w:rPr>
+        <w:t>13</w:t>
+      </w:r>
+      <w:r>
+        <w:rPr>
+          <w:noProof/>
+        </w:rPr>
+        <w:fldChar w:fldCharType="end"/>
+      </w:r>
       <w:r>
         <w:t>: Evaluationsergebnisse der verschiedenen Modelle und Vergleich mit der Performance eines CRF. (Rei &amp; Yannakoudakis, 2016)</w:t>
       </w:r>
@@ -11262,14 +11435,27 @@
       <w:r>
         <w:t xml:space="preserve">Abbildung </w:t>
       </w:r>
-      <w:fldSimple w:instr=" SEQ Abbildung \* ARABIC ">
-        <w:r>
-          <w:rPr>
-            <w:noProof/>
-          </w:rPr>
-          <w:t>14</w:t>
-        </w:r>
-      </w:fldSimple>
+      <w:r>
+        <w:fldChar w:fldCharType="begin"/>
+      </w:r>
+      <w:r>
+        <w:instrText xml:space="preserve"> SEQ Abbildung \* ARABIC </w:instrText>
+      </w:r>
+      <w:r>
+        <w:fldChar w:fldCharType="separate"/>
+      </w:r>
+      <w:r>
+        <w:rPr>
+          <w:noProof/>
+        </w:rPr>
+        <w:t>14</w:t>
+      </w:r>
+      <w:r>
+        <w:rPr>
+          <w:noProof/>
+        </w:rPr>
+        <w:fldChar w:fldCharType="end"/>
+      </w:r>
       <w:r>
         <w:t xml:space="preserve">: </w:t>
       </w:r>
@@ -11401,14 +11587,27 @@
       <w:r>
         <w:t xml:space="preserve">Abbildung </w:t>
       </w:r>
-      <w:fldSimple w:instr=" SEQ Abbildung \* ARABIC ">
-        <w:r>
-          <w:rPr>
-            <w:noProof/>
-          </w:rPr>
-          <w:t>15</w:t>
-        </w:r>
-      </w:fldSimple>
+      <w:r>
+        <w:fldChar w:fldCharType="begin"/>
+      </w:r>
+      <w:r>
+        <w:instrText xml:space="preserve"> SEQ Abbildung \* ARABIC </w:instrText>
+      </w:r>
+      <w:r>
+        <w:fldChar w:fldCharType="separate"/>
+      </w:r>
+      <w:r>
+        <w:rPr>
+          <w:noProof/>
+        </w:rPr>
+        <w:t>15</w:t>
+      </w:r>
+      <w:r>
+        <w:rPr>
+          <w:noProof/>
+        </w:rPr>
+        <w:fldChar w:fldCharType="end"/>
+      </w:r>
       <w:r>
         <w:t>: Evaluationsergebnisse des LASERTAGGERS und Vergleich mit den Ergebnissen verschiedener GEC-Systeme. (Malmi et al., 2019)</w:t>
       </w:r>
@@ -11507,14 +11706,27 @@
       <w:r>
         <w:t xml:space="preserve">Abbildung </w:t>
       </w:r>
-      <w:fldSimple w:instr=" SEQ Abbildung \* ARABIC ">
-        <w:r>
-          <w:rPr>
-            <w:noProof/>
-          </w:rPr>
-          <w:t>16</w:t>
-        </w:r>
-      </w:fldSimple>
+      <w:r>
+        <w:fldChar w:fldCharType="begin"/>
+      </w:r>
+      <w:r>
+        <w:instrText xml:space="preserve"> SEQ Abbildung \* ARABIC </w:instrText>
+      </w:r>
+      <w:r>
+        <w:fldChar w:fldCharType="separate"/>
+      </w:r>
+      <w:r>
+        <w:rPr>
+          <w:noProof/>
+        </w:rPr>
+        <w:t>16</w:t>
+      </w:r>
+      <w:r>
+        <w:rPr>
+          <w:noProof/>
+        </w:rPr>
+        <w:fldChar w:fldCharType="end"/>
+      </w:r>
       <w:r>
         <w:t xml:space="preserve">: </w:t>
       </w:r>
@@ -11606,14 +11818,27 @@
       <w:r>
         <w:t xml:space="preserve">Abbildung </w:t>
       </w:r>
-      <w:fldSimple w:instr=" SEQ Abbildung \* ARABIC ">
-        <w:r>
-          <w:rPr>
-            <w:noProof/>
-          </w:rPr>
-          <w:t>17</w:t>
-        </w:r>
-      </w:fldSimple>
+      <w:r>
+        <w:fldChar w:fldCharType="begin"/>
+      </w:r>
+      <w:r>
+        <w:instrText xml:space="preserve"> SEQ Abbildung \* ARABIC </w:instrText>
+      </w:r>
+      <w:r>
+        <w:fldChar w:fldCharType="separate"/>
+      </w:r>
+      <w:r>
+        <w:rPr>
+          <w:noProof/>
+        </w:rPr>
+        <w:t>17</w:t>
+      </w:r>
+      <w:r>
+        <w:rPr>
+          <w:noProof/>
+        </w:rPr>
+        <w:fldChar w:fldCharType="end"/>
+      </w:r>
       <w:r>
         <w:t>: Modellarchitektur des Modells, das auf einem hybriden Ansatz von Betrachtung auf Wort- und Zeichenebene aufbaut. (Ji et al., 2017)</w:t>
       </w:r>
@@ -11819,7 +12044,7 @@
           <v:shape id="_x0000_i1025" type="#_x0000_t75" style="width:425.4pt;height:309.6pt" o:ole="">
             <v:imagedata r:id="rId27" o:title=""/>
           </v:shape>
-          <o:OLEObject Type="Embed" ProgID="Word.OpenDocumentText.12" ShapeID="_x0000_i1025" DrawAspect="Content" ObjectID="_1681803384" r:id="rId28"/>
+          <o:OLEObject Type="Embed" ProgID="Word.OpenDocumentText.12" ShapeID="_x0000_i1025" DrawAspect="Content" ObjectID="_1682319756" r:id="rId28"/>
         </w:object>
       </w:r>
     </w:p>
@@ -11832,14 +12057,27 @@
       <w:r>
         <w:t xml:space="preserve">Code </w:t>
       </w:r>
-      <w:fldSimple w:instr=" SEQ Code \* ARABIC ">
-        <w:r>
-          <w:rPr>
-            <w:noProof/>
-          </w:rPr>
-          <w:t>1</w:t>
-        </w:r>
-      </w:fldSimple>
+      <w:r>
+        <w:fldChar w:fldCharType="begin"/>
+      </w:r>
+      <w:r>
+        <w:instrText xml:space="preserve"> SEQ Code \* ARABIC </w:instrText>
+      </w:r>
+      <w:r>
+        <w:fldChar w:fldCharType="separate"/>
+      </w:r>
+      <w:r>
+        <w:rPr>
+          <w:noProof/>
+        </w:rPr>
+        <w:t>1</w:t>
+      </w:r>
+      <w:r>
+        <w:rPr>
+          <w:noProof/>
+        </w:rPr>
+        <w:fldChar w:fldCharType="end"/>
+      </w:r>
       <w:r>
         <w:t>: Extraktion von Einträgen aus dem Ticketsystem der Firma HORSCH mittels eines Webcrawlers. Benutzt wurde das Chromedriver-Framework.</w:t>
       </w:r>
@@ -11971,7 +12209,7 @@
           <v:shape id="_x0000_i1026" type="#_x0000_t75" style="width:425.4pt;height:86.4pt" o:ole="">
             <v:imagedata r:id="rId29" o:title=""/>
           </v:shape>
-          <o:OLEObject Type="Embed" ProgID="Word.OpenDocumentText.12" ShapeID="_x0000_i1026" DrawAspect="Content" ObjectID="_1681803385" r:id="rId30"/>
+          <o:OLEObject Type="Embed" ProgID="Word.OpenDocumentText.12" ShapeID="_x0000_i1026" DrawAspect="Content" ObjectID="_1682319757" r:id="rId30"/>
         </w:object>
       </w:r>
     </w:p>
@@ -11984,14 +12222,27 @@
       <w:r>
         <w:t xml:space="preserve">Code </w:t>
       </w:r>
-      <w:fldSimple w:instr=" SEQ Code \* ARABIC ">
-        <w:r>
-          <w:rPr>
-            <w:noProof/>
-          </w:rPr>
-          <w:t>2</w:t>
-        </w:r>
-      </w:fldSimple>
+      <w:r>
+        <w:fldChar w:fldCharType="begin"/>
+      </w:r>
+      <w:r>
+        <w:instrText xml:space="preserve"> SEQ Code \* ARABIC </w:instrText>
+      </w:r>
+      <w:r>
+        <w:fldChar w:fldCharType="separate"/>
+      </w:r>
+      <w:r>
+        <w:rPr>
+          <w:noProof/>
+        </w:rPr>
+        <w:t>2</w:t>
+      </w:r>
+      <w:r>
+        <w:rPr>
+          <w:noProof/>
+        </w:rPr>
+        <w:fldChar w:fldCharType="end"/>
+      </w:r>
       <w:r>
         <w:t>: Dependency-Parsing. Filtern der analysierten Einträge nach der Wurzel (ROOT), sowie Überprüfung ob es sich um ein Verb handelt.</w:t>
       </w:r>
@@ -12048,7 +12299,7 @@
           <v:shape id="_x0000_i1027" type="#_x0000_t75" style="width:425.4pt;height:273.6pt" o:ole="">
             <v:imagedata r:id="rId31" o:title=""/>
           </v:shape>
-          <o:OLEObject Type="Embed" ProgID="Word.OpenDocumentText.12" ShapeID="_x0000_i1027" DrawAspect="Content" ObjectID="_1681803386" r:id="rId32"/>
+          <o:OLEObject Type="Embed" ProgID="Word.OpenDocumentText.12" ShapeID="_x0000_i1027" DrawAspect="Content" ObjectID="_1682319758" r:id="rId32"/>
         </w:object>
       </w:r>
     </w:p>
@@ -12061,14 +12312,27 @@
       <w:r>
         <w:t xml:space="preserve">Code </w:t>
       </w:r>
-      <w:fldSimple w:instr=" SEQ Code \* ARABIC ">
-        <w:r>
-          <w:rPr>
-            <w:noProof/>
-          </w:rPr>
-          <w:t>3</w:t>
-        </w:r>
-      </w:fldSimple>
+      <w:r>
+        <w:fldChar w:fldCharType="begin"/>
+      </w:r>
+      <w:r>
+        <w:instrText xml:space="preserve"> SEQ Code \* ARABIC </w:instrText>
+      </w:r>
+      <w:r>
+        <w:fldChar w:fldCharType="separate"/>
+      </w:r>
+      <w:r>
+        <w:rPr>
+          <w:noProof/>
+        </w:rPr>
+        <w:t>3</w:t>
+      </w:r>
+      <w:r>
+        <w:rPr>
+          <w:noProof/>
+        </w:rPr>
+        <w:fldChar w:fldCharType="end"/>
+      </w:r>
       <w:r>
         <w:t>: Dynamische Entfernung von Abkürzungen. Erkennt der Algorithmus eine unbekannte Abkürzung</w:t>
       </w:r>
@@ -12184,14 +12448,27 @@
       <w:r>
         <w:t xml:space="preserve">Abbildung </w:t>
       </w:r>
-      <w:fldSimple w:instr=" SEQ Abbildung \* ARABIC ">
-        <w:r>
-          <w:rPr>
-            <w:noProof/>
-          </w:rPr>
-          <w:t>18</w:t>
-        </w:r>
-      </w:fldSimple>
+      <w:r>
+        <w:fldChar w:fldCharType="begin"/>
+      </w:r>
+      <w:r>
+        <w:instrText xml:space="preserve"> SEQ Abbildung \* ARABIC </w:instrText>
+      </w:r>
+      <w:r>
+        <w:fldChar w:fldCharType="separate"/>
+      </w:r>
+      <w:r>
+        <w:rPr>
+          <w:noProof/>
+        </w:rPr>
+        <w:t>18</w:t>
+      </w:r>
+      <w:r>
+        <w:rPr>
+          <w:noProof/>
+        </w:rPr>
+        <w:fldChar w:fldCharType="end"/>
+      </w:r>
       <w:r>
         <w:t>: Ergebnisse der Blindtests zu Vergleich von DeepL mit anderen Übersetzungssystemen. (</w:t>
       </w:r>
@@ -12214,7 +12491,7 @@
           <v:shape id="_x0000_i1028" type="#_x0000_t75" style="width:6in;height:281.4pt" o:ole="">
             <v:imagedata r:id="rId34" o:title=""/>
           </v:shape>
-          <o:OLEObject Type="Embed" ProgID="Word.OpenDocumentText.12" ShapeID="_x0000_i1028" DrawAspect="Content" ObjectID="_1681803387" r:id="rId35"/>
+          <o:OLEObject Type="Embed" ProgID="Word.OpenDocumentText.12" ShapeID="_x0000_i1028" DrawAspect="Content" ObjectID="_1682319759" r:id="rId35"/>
         </w:object>
       </w:r>
     </w:p>
@@ -12227,14 +12504,27 @@
       <w:r>
         <w:t xml:space="preserve">Code </w:t>
       </w:r>
-      <w:fldSimple w:instr=" SEQ Code \* ARABIC ">
-        <w:r>
-          <w:rPr>
-            <w:noProof/>
-          </w:rPr>
-          <w:t>4</w:t>
-        </w:r>
-      </w:fldSimple>
+      <w:r>
+        <w:fldChar w:fldCharType="begin"/>
+      </w:r>
+      <w:r>
+        <w:instrText xml:space="preserve"> SEQ Code \* ARABIC </w:instrText>
+      </w:r>
+      <w:r>
+        <w:fldChar w:fldCharType="separate"/>
+      </w:r>
+      <w:r>
+        <w:rPr>
+          <w:noProof/>
+        </w:rPr>
+        <w:t>4</w:t>
+      </w:r>
+      <w:r>
+        <w:rPr>
+          <w:noProof/>
+        </w:rPr>
+        <w:fldChar w:fldCharType="end"/>
+      </w:r>
       <w:r>
         <w:t>: Übersetzung der Sätze des Datensatzes mittels der API von DeepL.</w:t>
       </w:r>
@@ -12578,14 +12868,27 @@
       <w:r>
         <w:t xml:space="preserve">Tabelle </w:t>
       </w:r>
-      <w:fldSimple w:instr=" SEQ Tabelle \* ARABIC ">
-        <w:r>
-          <w:rPr>
-            <w:noProof/>
-          </w:rPr>
-          <w:t>1</w:t>
-        </w:r>
-      </w:fldSimple>
+      <w:r>
+        <w:fldChar w:fldCharType="begin"/>
+      </w:r>
+      <w:r>
+        <w:instrText xml:space="preserve"> SEQ Tabelle \* ARABIC </w:instrText>
+      </w:r>
+      <w:r>
+        <w:fldChar w:fldCharType="separate"/>
+      </w:r>
+      <w:r>
+        <w:rPr>
+          <w:noProof/>
+        </w:rPr>
+        <w:t>1</w:t>
+      </w:r>
+      <w:r>
+        <w:rPr>
+          <w:noProof/>
+        </w:rPr>
+        <w:fldChar w:fldCharType="end"/>
+      </w:r>
       <w:r>
         <w:t>: Gegenüberstellung von fehlerhaften und korrekten Sätzen nach der Fehlerinjektion.</w:t>
       </w:r>
@@ -12837,14 +13140,27 @@
       <w:r>
         <w:t xml:space="preserve">Abbildung </w:t>
       </w:r>
-      <w:fldSimple w:instr=" SEQ Abbildung \* ARABIC ">
-        <w:r>
-          <w:rPr>
-            <w:noProof/>
-          </w:rPr>
-          <w:t>19</w:t>
-        </w:r>
-      </w:fldSimple>
+      <w:r>
+        <w:fldChar w:fldCharType="begin"/>
+      </w:r>
+      <w:r>
+        <w:instrText xml:space="preserve"> SEQ Abbildung \* ARABIC </w:instrText>
+      </w:r>
+      <w:r>
+        <w:fldChar w:fldCharType="separate"/>
+      </w:r>
+      <w:r>
+        <w:rPr>
+          <w:noProof/>
+        </w:rPr>
+        <w:t>19</w:t>
+      </w:r>
+      <w:r>
+        <w:rPr>
+          <w:noProof/>
+        </w:rPr>
+        <w:fldChar w:fldCharType="end"/>
+      </w:r>
       <w:r>
         <w:t>: Aufbau eines Transformer-Encoders am Beispiel BERT (Vaswani et al., 2017)</w:t>
       </w:r>
@@ -13207,14 +13523,27 @@
       <w:r>
         <w:t xml:space="preserve">Tabelle </w:t>
       </w:r>
-      <w:fldSimple w:instr=" SEQ Tabelle \* ARABIC ">
-        <w:r>
-          <w:rPr>
-            <w:noProof/>
-          </w:rPr>
-          <w:t>2</w:t>
-        </w:r>
-      </w:fldSimple>
+      <w:r>
+        <w:fldChar w:fldCharType="begin"/>
+      </w:r>
+      <w:r>
+        <w:instrText xml:space="preserve"> SEQ Tabelle \* ARABIC </w:instrText>
+      </w:r>
+      <w:r>
+        <w:fldChar w:fldCharType="separate"/>
+      </w:r>
+      <w:r>
+        <w:rPr>
+          <w:noProof/>
+        </w:rPr>
+        <w:t>2</w:t>
+      </w:r>
+      <w:r>
+        <w:rPr>
+          <w:noProof/>
+        </w:rPr>
+        <w:fldChar w:fldCharType="end"/>
+      </w:r>
       <w:r>
         <w:t>: Veranschaulichung des Ergebnisses der Vorverarbeitung für die GECToR-Modelle.</w:t>
       </w:r>
@@ -13624,14 +13953,27 @@
       <w:r>
         <w:t xml:space="preserve">Tabelle </w:t>
       </w:r>
-      <w:fldSimple w:instr=" SEQ Tabelle \* ARABIC ">
-        <w:r>
-          <w:rPr>
-            <w:noProof/>
-          </w:rPr>
-          <w:t>3</w:t>
-        </w:r>
-      </w:fldSimple>
+      <w:r>
+        <w:fldChar w:fldCharType="begin"/>
+      </w:r>
+      <w:r>
+        <w:instrText xml:space="preserve"> SEQ Tabelle \* ARABIC </w:instrText>
+      </w:r>
+      <w:r>
+        <w:fldChar w:fldCharType="separate"/>
+      </w:r>
+      <w:r>
+        <w:rPr>
+          <w:noProof/>
+        </w:rPr>
+        <w:t>3</w:t>
+      </w:r>
+      <w:r>
+        <w:rPr>
+          <w:noProof/>
+        </w:rPr>
+        <w:fldChar w:fldCharType="end"/>
+      </w:r>
       <w:r>
         <w:t xml:space="preserve">: </w:t>
       </w:r>
@@ -13966,14 +14308,27 @@
       <w:r>
         <w:t xml:space="preserve">Abbildung </w:t>
       </w:r>
-      <w:fldSimple w:instr=" SEQ Abbildung \* ARABIC ">
-        <w:r>
-          <w:rPr>
-            <w:noProof/>
-          </w:rPr>
-          <w:t>20</w:t>
-        </w:r>
-      </w:fldSimple>
+      <w:r>
+        <w:fldChar w:fldCharType="begin"/>
+      </w:r>
+      <w:r>
+        <w:instrText xml:space="preserve"> SEQ Abbildung \* ARABIC </w:instrText>
+      </w:r>
+      <w:r>
+        <w:fldChar w:fldCharType="separate"/>
+      </w:r>
+      <w:r>
+        <w:rPr>
+          <w:noProof/>
+        </w:rPr>
+        <w:t>20</w:t>
+      </w:r>
+      <w:r>
+        <w:rPr>
+          <w:noProof/>
+        </w:rPr>
+        <w:fldChar w:fldCharType="end"/>
+      </w:r>
       <w:r>
         <w:t>: Aufbau des Fairseq-GEC-Modells zur Veranschaulichung des Kopiermechanismus von korrekten Tokens (Zhao et al., 2019)</w:t>
       </w:r>
@@ -14204,14 +14559,27 @@
       <w:r>
         <w:t xml:space="preserve">Tabelle </w:t>
       </w:r>
-      <w:fldSimple w:instr=" SEQ Tabelle \* ARABIC ">
-        <w:r>
-          <w:rPr>
-            <w:noProof/>
-          </w:rPr>
-          <w:t>4</w:t>
-        </w:r>
-      </w:fldSimple>
+      <w:r>
+        <w:fldChar w:fldCharType="begin"/>
+      </w:r>
+      <w:r>
+        <w:instrText xml:space="preserve"> SEQ Tabelle \* ARABIC </w:instrText>
+      </w:r>
+      <w:r>
+        <w:fldChar w:fldCharType="separate"/>
+      </w:r>
+      <w:r>
+        <w:rPr>
+          <w:noProof/>
+        </w:rPr>
+        <w:t>4</w:t>
+      </w:r>
+      <w:r>
+        <w:rPr>
+          <w:noProof/>
+        </w:rPr>
+        <w:fldChar w:fldCharType="end"/>
+      </w:r>
       <w:r>
         <w:t xml:space="preserve">: </w:t>
       </w:r>
@@ -14802,14 +15170,27 @@
       <w:r>
         <w:t xml:space="preserve">Tabelle </w:t>
       </w:r>
-      <w:fldSimple w:instr=" SEQ Tabelle \* ARABIC ">
-        <w:r>
-          <w:rPr>
-            <w:noProof/>
-          </w:rPr>
-          <w:t>5</w:t>
-        </w:r>
-      </w:fldSimple>
+      <w:r>
+        <w:fldChar w:fldCharType="begin"/>
+      </w:r>
+      <w:r>
+        <w:instrText xml:space="preserve"> SEQ Tabelle \* ARABIC </w:instrText>
+      </w:r>
+      <w:r>
+        <w:fldChar w:fldCharType="separate"/>
+      </w:r>
+      <w:r>
+        <w:rPr>
+          <w:noProof/>
+        </w:rPr>
+        <w:t>5</w:t>
+      </w:r>
+      <w:r>
+        <w:rPr>
+          <w:noProof/>
+        </w:rPr>
+        <w:fldChar w:fldCharType="end"/>
+      </w:r>
       <w:r>
         <w:t>: Veranscha</w:t>
       </w:r>
@@ -14837,7 +15218,7 @@
           <v:shape id="_x0000_i1029" type="#_x0000_t75" style="width:6in;height:151.8pt" o:ole="">
             <v:imagedata r:id="rId38" o:title=""/>
           </v:shape>
-          <o:OLEObject Type="Embed" ProgID="Word.OpenDocumentText.12" ShapeID="_x0000_i1029" DrawAspect="Content" ObjectID="_1681803388" r:id="rId39"/>
+          <o:OLEObject Type="Embed" ProgID="Word.OpenDocumentText.12" ShapeID="_x0000_i1029" DrawAspect="Content" ObjectID="_1682319760" r:id="rId39"/>
         </w:object>
       </w:r>
     </w:p>
@@ -14850,14 +15231,27 @@
       <w:r>
         <w:t xml:space="preserve">Code </w:t>
       </w:r>
-      <w:fldSimple w:instr=" SEQ Code \* ARABIC ">
-        <w:r>
-          <w:rPr>
-            <w:noProof/>
-          </w:rPr>
-          <w:t>5</w:t>
-        </w:r>
-      </w:fldSimple>
+      <w:r>
+        <w:fldChar w:fldCharType="begin"/>
+      </w:r>
+      <w:r>
+        <w:instrText xml:space="preserve"> SEQ Code \* ARABIC </w:instrText>
+      </w:r>
+      <w:r>
+        <w:fldChar w:fldCharType="separate"/>
+      </w:r>
+      <w:r>
+        <w:rPr>
+          <w:noProof/>
+        </w:rPr>
+        <w:t>5</w:t>
+      </w:r>
+      <w:r>
+        <w:rPr>
+          <w:noProof/>
+        </w:rPr>
+        <w:fldChar w:fldCharType="end"/>
+      </w:r>
       <w:r>
         <w:t>: Überführen von Ausgangs- und Zielsätzen in die Source-Gold-Annotation.</w:t>
       </w:r>
@@ -16006,14 +16400,27 @@
       <w:r>
         <w:t xml:space="preserve">Tabelle </w:t>
       </w:r>
-      <w:fldSimple w:instr=" SEQ Tabelle \* ARABIC ">
-        <w:r>
-          <w:rPr>
-            <w:noProof/>
-          </w:rPr>
-          <w:t>6</w:t>
-        </w:r>
-      </w:fldSimple>
+      <w:r>
+        <w:fldChar w:fldCharType="begin"/>
+      </w:r>
+      <w:r>
+        <w:instrText xml:space="preserve"> SEQ Tabelle \* ARABIC </w:instrText>
+      </w:r>
+      <w:r>
+        <w:fldChar w:fldCharType="separate"/>
+      </w:r>
+      <w:r>
+        <w:rPr>
+          <w:noProof/>
+        </w:rPr>
+        <w:t>6</w:t>
+      </w:r>
+      <w:r>
+        <w:rPr>
+          <w:noProof/>
+        </w:rPr>
+        <w:fldChar w:fldCharType="end"/>
+      </w:r>
       <w:r>
         <w:t>: Vergleich des nachtrainierten GECToR-BERT-Modells mit dem ursprünglichen Modell mit Hilfe des M²-Scores.</w:t>
       </w:r>
@@ -16163,14 +16570,27 @@
       <w:r>
         <w:t xml:space="preserve">Tabelle </w:t>
       </w:r>
-      <w:fldSimple w:instr=" SEQ Tabelle \* ARABIC ">
-        <w:r>
-          <w:rPr>
-            <w:noProof/>
-          </w:rPr>
-          <w:t>7</w:t>
-        </w:r>
-      </w:fldSimple>
+      <w:r>
+        <w:fldChar w:fldCharType="begin"/>
+      </w:r>
+      <w:r>
+        <w:instrText xml:space="preserve"> SEQ Tabelle \* ARABIC </w:instrText>
+      </w:r>
+      <w:r>
+        <w:fldChar w:fldCharType="separate"/>
+      </w:r>
+      <w:r>
+        <w:rPr>
+          <w:noProof/>
+        </w:rPr>
+        <w:t>7</w:t>
+      </w:r>
+      <w:r>
+        <w:rPr>
+          <w:noProof/>
+        </w:rPr>
+        <w:fldChar w:fldCharType="end"/>
+      </w:r>
       <w:r>
         <w:t>: Vergleich des nachtrainierten GECToR-BERT-Modells mit dem ursprünglichen Modell mit Hilfe des GLEU-Scores.</w:t>
       </w:r>
@@ -16348,14 +16768,27 @@
         <w:lastRenderedPageBreak/>
         <w:t xml:space="preserve">Tabelle </w:t>
       </w:r>
-      <w:fldSimple w:instr=" SEQ Tabelle \* ARABIC ">
-        <w:r>
-          <w:rPr>
-            <w:noProof/>
-          </w:rPr>
-          <w:t>8</w:t>
-        </w:r>
-      </w:fldSimple>
+      <w:r>
+        <w:fldChar w:fldCharType="begin"/>
+      </w:r>
+      <w:r>
+        <w:instrText xml:space="preserve"> SEQ Tabelle \* ARABIC </w:instrText>
+      </w:r>
+      <w:r>
+        <w:fldChar w:fldCharType="separate"/>
+      </w:r>
+      <w:r>
+        <w:rPr>
+          <w:noProof/>
+        </w:rPr>
+        <w:t>8</w:t>
+      </w:r>
+      <w:r>
+        <w:rPr>
+          <w:noProof/>
+        </w:rPr>
+        <w:fldChar w:fldCharType="end"/>
+      </w:r>
       <w:r>
         <w:t>: Vergleich des nachtrainierten GECToR-BERT-Modells mit dem ursprünglichen Modell mit Hilfe des SacreBLEU-Scores.</w:t>
       </w:r>
@@ -16598,14 +17031,27 @@
       <w:r>
         <w:t xml:space="preserve">Tabelle </w:t>
       </w:r>
-      <w:fldSimple w:instr=" SEQ Tabelle \* ARABIC ">
-        <w:r>
-          <w:rPr>
-            <w:noProof/>
-          </w:rPr>
-          <w:t>9</w:t>
-        </w:r>
-      </w:fldSimple>
+      <w:r>
+        <w:fldChar w:fldCharType="begin"/>
+      </w:r>
+      <w:r>
+        <w:instrText xml:space="preserve"> SEQ Tabelle \* ARABIC </w:instrText>
+      </w:r>
+      <w:r>
+        <w:fldChar w:fldCharType="separate"/>
+      </w:r>
+      <w:r>
+        <w:rPr>
+          <w:noProof/>
+        </w:rPr>
+        <w:t>9</w:t>
+      </w:r>
+      <w:r>
+        <w:rPr>
+          <w:noProof/>
+        </w:rPr>
+        <w:fldChar w:fldCharType="end"/>
+      </w:r>
       <w:r>
         <w:t>: Vergleich des nachtrainierten GECToR-BERT-Modells mit dem ursprünglichen Modell mit Hilfe des ROUGE-L-Scores.</w:t>
       </w:r>
@@ -16660,14 +17106,27 @@
       <w:r>
         <w:t xml:space="preserve">Abbildung </w:t>
       </w:r>
-      <w:fldSimple w:instr=" SEQ Abbildung \* ARABIC ">
-        <w:r>
-          <w:rPr>
-            <w:noProof/>
-          </w:rPr>
-          <w:t>21</w:t>
-        </w:r>
-      </w:fldSimple>
+      <w:r>
+        <w:fldChar w:fldCharType="begin"/>
+      </w:r>
+      <w:r>
+        <w:instrText xml:space="preserve"> SEQ Abbildung \* ARABIC </w:instrText>
+      </w:r>
+      <w:r>
+        <w:fldChar w:fldCharType="separate"/>
+      </w:r>
+      <w:r>
+        <w:rPr>
+          <w:noProof/>
+        </w:rPr>
+        <w:t>21</w:t>
+      </w:r>
+      <w:r>
+        <w:rPr>
+          <w:noProof/>
+        </w:rPr>
+        <w:fldChar w:fldCharType="end"/>
+      </w:r>
       <w:r>
         <w:t>: Diagramm zum Vergleich des ursprünglichen BERT-Modells mit dem nachtrainierten Modell über alle verwendeten Metriken. (eigene Abbildung)</w:t>
       </w:r>
@@ -16957,14 +17416,27 @@
       <w:r>
         <w:t xml:space="preserve">Tabelle </w:t>
       </w:r>
-      <w:fldSimple w:instr=" SEQ Tabelle \* ARABIC ">
-        <w:r>
-          <w:rPr>
-            <w:noProof/>
-          </w:rPr>
-          <w:t>10</w:t>
-        </w:r>
-      </w:fldSimple>
+      <w:r>
+        <w:fldChar w:fldCharType="begin"/>
+      </w:r>
+      <w:r>
+        <w:instrText xml:space="preserve"> SEQ Tabelle \* ARABIC </w:instrText>
+      </w:r>
+      <w:r>
+        <w:fldChar w:fldCharType="separate"/>
+      </w:r>
+      <w:r>
+        <w:rPr>
+          <w:noProof/>
+        </w:rPr>
+        <w:t>10</w:t>
+      </w:r>
+      <w:r>
+        <w:rPr>
+          <w:noProof/>
+        </w:rPr>
+        <w:fldChar w:fldCharType="end"/>
+      </w:r>
       <w:r>
         <w:t>: Vergleich des nachtrainierten GECToR-RoBERTa-Modells mit dem ursprünglichen Modell mit Hilfe des M²-Scores.</w:t>
       </w:r>
@@ -17149,14 +17621,27 @@
       <w:r>
         <w:t xml:space="preserve">Tabelle </w:t>
       </w:r>
-      <w:fldSimple w:instr=" SEQ Tabelle \* ARABIC ">
-        <w:r>
-          <w:rPr>
-            <w:noProof/>
-          </w:rPr>
-          <w:t>11</w:t>
-        </w:r>
-      </w:fldSimple>
+      <w:r>
+        <w:fldChar w:fldCharType="begin"/>
+      </w:r>
+      <w:r>
+        <w:instrText xml:space="preserve"> SEQ Tabelle \* ARABIC </w:instrText>
+      </w:r>
+      <w:r>
+        <w:fldChar w:fldCharType="separate"/>
+      </w:r>
+      <w:r>
+        <w:rPr>
+          <w:noProof/>
+        </w:rPr>
+        <w:t>11</w:t>
+      </w:r>
+      <w:r>
+        <w:rPr>
+          <w:noProof/>
+        </w:rPr>
+        <w:fldChar w:fldCharType="end"/>
+      </w:r>
       <w:r>
         <w:t xml:space="preserve">: </w:t>
       </w:r>
@@ -17324,14 +17809,27 @@
       <w:r>
         <w:t xml:space="preserve">Tabelle </w:t>
       </w:r>
-      <w:fldSimple w:instr=" SEQ Tabelle \* ARABIC ">
-        <w:r>
-          <w:rPr>
-            <w:noProof/>
-          </w:rPr>
-          <w:t>12</w:t>
-        </w:r>
-      </w:fldSimple>
+      <w:r>
+        <w:fldChar w:fldCharType="begin"/>
+      </w:r>
+      <w:r>
+        <w:instrText xml:space="preserve"> SEQ Tabelle \* ARABIC </w:instrText>
+      </w:r>
+      <w:r>
+        <w:fldChar w:fldCharType="separate"/>
+      </w:r>
+      <w:r>
+        <w:rPr>
+          <w:noProof/>
+        </w:rPr>
+        <w:t>12</w:t>
+      </w:r>
+      <w:r>
+        <w:rPr>
+          <w:noProof/>
+        </w:rPr>
+        <w:fldChar w:fldCharType="end"/>
+      </w:r>
       <w:r>
         <w:t xml:space="preserve">: </w:t>
       </w:r>
@@ -17396,14 +17894,27 @@
       <w:r>
         <w:t xml:space="preserve">Abbildung </w:t>
       </w:r>
-      <w:fldSimple w:instr=" SEQ Abbildung \* ARABIC ">
-        <w:r>
-          <w:rPr>
-            <w:noProof/>
-          </w:rPr>
-          <w:t>22</w:t>
-        </w:r>
-      </w:fldSimple>
+      <w:r>
+        <w:fldChar w:fldCharType="begin"/>
+      </w:r>
+      <w:r>
+        <w:instrText xml:space="preserve"> SEQ Abbildung \* ARABIC </w:instrText>
+      </w:r>
+      <w:r>
+        <w:fldChar w:fldCharType="separate"/>
+      </w:r>
+      <w:r>
+        <w:rPr>
+          <w:noProof/>
+        </w:rPr>
+        <w:t>22</w:t>
+      </w:r>
+      <w:r>
+        <w:rPr>
+          <w:noProof/>
+        </w:rPr>
+        <w:fldChar w:fldCharType="end"/>
+      </w:r>
       <w:r>
         <w:t>: Diagramm zum Vergleich des ursprünglichen RoBERTa-Modells mit dem nachtrainierten Modell über alle verwendeten Metriken. (eigene Abbildung)</w:t>
       </w:r>
@@ -17681,14 +18192,27 @@
       <w:r>
         <w:t xml:space="preserve">Tabelle </w:t>
       </w:r>
-      <w:fldSimple w:instr=" SEQ Tabelle \* ARABIC ">
-        <w:r>
-          <w:rPr>
-            <w:noProof/>
-          </w:rPr>
-          <w:t>13</w:t>
-        </w:r>
-      </w:fldSimple>
+      <w:r>
+        <w:fldChar w:fldCharType="begin"/>
+      </w:r>
+      <w:r>
+        <w:instrText xml:space="preserve"> SEQ Tabelle \* ARABIC </w:instrText>
+      </w:r>
+      <w:r>
+        <w:fldChar w:fldCharType="separate"/>
+      </w:r>
+      <w:r>
+        <w:rPr>
+          <w:noProof/>
+        </w:rPr>
+        <w:t>13</w:t>
+      </w:r>
+      <w:r>
+        <w:rPr>
+          <w:noProof/>
+        </w:rPr>
+        <w:fldChar w:fldCharType="end"/>
+      </w:r>
       <w:r>
         <w:t xml:space="preserve">: </w:t>
       </w:r>
@@ -17857,14 +18381,27 @@
       <w:r>
         <w:t xml:space="preserve">Tabelle </w:t>
       </w:r>
-      <w:fldSimple w:instr=" SEQ Tabelle \* ARABIC ">
-        <w:r>
-          <w:rPr>
-            <w:noProof/>
-          </w:rPr>
-          <w:t>14</w:t>
-        </w:r>
-      </w:fldSimple>
+      <w:r>
+        <w:fldChar w:fldCharType="begin"/>
+      </w:r>
+      <w:r>
+        <w:instrText xml:space="preserve"> SEQ Tabelle \* ARABIC </w:instrText>
+      </w:r>
+      <w:r>
+        <w:fldChar w:fldCharType="separate"/>
+      </w:r>
+      <w:r>
+        <w:rPr>
+          <w:noProof/>
+        </w:rPr>
+        <w:t>14</w:t>
+      </w:r>
+      <w:r>
+        <w:rPr>
+          <w:noProof/>
+        </w:rPr>
+        <w:fldChar w:fldCharType="end"/>
+      </w:r>
       <w:r>
         <w:t xml:space="preserve">: </w:t>
       </w:r>
@@ -18023,14 +18560,27 @@
       <w:r>
         <w:t xml:space="preserve">Tabelle </w:t>
       </w:r>
-      <w:fldSimple w:instr=" SEQ Tabelle \* ARABIC ">
-        <w:r>
-          <w:rPr>
-            <w:noProof/>
-          </w:rPr>
-          <w:t>15</w:t>
-        </w:r>
-      </w:fldSimple>
+      <w:r>
+        <w:fldChar w:fldCharType="begin"/>
+      </w:r>
+      <w:r>
+        <w:instrText xml:space="preserve"> SEQ Tabelle \* ARABIC </w:instrText>
+      </w:r>
+      <w:r>
+        <w:fldChar w:fldCharType="separate"/>
+      </w:r>
+      <w:r>
+        <w:rPr>
+          <w:noProof/>
+        </w:rPr>
+        <w:t>15</w:t>
+      </w:r>
+      <w:r>
+        <w:rPr>
+          <w:noProof/>
+        </w:rPr>
+        <w:fldChar w:fldCharType="end"/>
+      </w:r>
       <w:r>
         <w:t xml:space="preserve">: </w:t>
       </w:r>
@@ -18286,14 +18836,27 @@
       <w:r>
         <w:t xml:space="preserve">Tabelle </w:t>
       </w:r>
-      <w:fldSimple w:instr=" SEQ Tabelle \* ARABIC ">
-        <w:r>
-          <w:rPr>
-            <w:noProof/>
-          </w:rPr>
-          <w:t>16</w:t>
-        </w:r>
-      </w:fldSimple>
+      <w:r>
+        <w:fldChar w:fldCharType="begin"/>
+      </w:r>
+      <w:r>
+        <w:instrText xml:space="preserve"> SEQ Tabelle \* ARABIC </w:instrText>
+      </w:r>
+      <w:r>
+        <w:fldChar w:fldCharType="separate"/>
+      </w:r>
+      <w:r>
+        <w:rPr>
+          <w:noProof/>
+        </w:rPr>
+        <w:t>16</w:t>
+      </w:r>
+      <w:r>
+        <w:rPr>
+          <w:noProof/>
+        </w:rPr>
+        <w:fldChar w:fldCharType="end"/>
+      </w:r>
       <w:r>
         <w:t xml:space="preserve">: </w:t>
       </w:r>
@@ -18350,14 +18913,27 @@
       <w:r>
         <w:t xml:space="preserve">Abbildung </w:t>
       </w:r>
-      <w:fldSimple w:instr=" SEQ Abbildung \* ARABIC ">
-        <w:r>
-          <w:rPr>
-            <w:noProof/>
-          </w:rPr>
-          <w:t>23</w:t>
-        </w:r>
-      </w:fldSimple>
+      <w:r>
+        <w:fldChar w:fldCharType="begin"/>
+      </w:r>
+      <w:r>
+        <w:instrText xml:space="preserve"> SEQ Abbildung \* ARABIC </w:instrText>
+      </w:r>
+      <w:r>
+        <w:fldChar w:fldCharType="separate"/>
+      </w:r>
+      <w:r>
+        <w:rPr>
+          <w:noProof/>
+        </w:rPr>
+        <w:t>23</w:t>
+      </w:r>
+      <w:r>
+        <w:rPr>
+          <w:noProof/>
+        </w:rPr>
+        <w:fldChar w:fldCharType="end"/>
+      </w:r>
       <w:r>
         <w:t>: Diagramm zum Vergleich des ursprünglichen XLNet-Modells mit dem nachtrainierten Modell über alle verwendeten Metriken. (eigene Abbildung)</w:t>
       </w:r>
@@ -18611,14 +19187,27 @@
       <w:r>
         <w:t xml:space="preserve">Tabelle </w:t>
       </w:r>
-      <w:fldSimple w:instr=" SEQ Tabelle \* ARABIC ">
-        <w:r>
-          <w:rPr>
-            <w:noProof/>
-          </w:rPr>
-          <w:t>17</w:t>
-        </w:r>
-      </w:fldSimple>
+      <w:r>
+        <w:fldChar w:fldCharType="begin"/>
+      </w:r>
+      <w:r>
+        <w:instrText xml:space="preserve"> SEQ Tabelle \* ARABIC </w:instrText>
+      </w:r>
+      <w:r>
+        <w:fldChar w:fldCharType="separate"/>
+      </w:r>
+      <w:r>
+        <w:rPr>
+          <w:noProof/>
+        </w:rPr>
+        <w:t>17</w:t>
+      </w:r>
+      <w:r>
+        <w:rPr>
+          <w:noProof/>
+        </w:rPr>
+        <w:fldChar w:fldCharType="end"/>
+      </w:r>
       <w:r>
         <w:t xml:space="preserve">: </w:t>
       </w:r>
@@ -19085,14 +19674,27 @@
         <w:lastRenderedPageBreak/>
         <w:t xml:space="preserve">Tabelle </w:t>
       </w:r>
-      <w:fldSimple w:instr=" SEQ Tabelle \* ARABIC ">
-        <w:r>
-          <w:rPr>
-            <w:noProof/>
-          </w:rPr>
-          <w:t>18</w:t>
-        </w:r>
-      </w:fldSimple>
+      <w:r>
+        <w:fldChar w:fldCharType="begin"/>
+      </w:r>
+      <w:r>
+        <w:instrText xml:space="preserve"> SEQ Tabelle \* ARABIC </w:instrText>
+      </w:r>
+      <w:r>
+        <w:fldChar w:fldCharType="separate"/>
+      </w:r>
+      <w:r>
+        <w:rPr>
+          <w:noProof/>
+        </w:rPr>
+        <w:t>18</w:t>
+      </w:r>
+      <w:r>
+        <w:rPr>
+          <w:noProof/>
+        </w:rPr>
+        <w:fldChar w:fldCharType="end"/>
+      </w:r>
       <w:r>
         <w:t xml:space="preserve">: </w:t>
       </w:r>
@@ -19341,14 +19943,27 @@
       <w:r>
         <w:t xml:space="preserve">Tabelle </w:t>
       </w:r>
-      <w:fldSimple w:instr=" SEQ Tabelle \* ARABIC ">
-        <w:r>
-          <w:rPr>
-            <w:noProof/>
-          </w:rPr>
-          <w:t>19</w:t>
-        </w:r>
-      </w:fldSimple>
+      <w:r>
+        <w:fldChar w:fldCharType="begin"/>
+      </w:r>
+      <w:r>
+        <w:instrText xml:space="preserve"> SEQ Tabelle \* ARABIC </w:instrText>
+      </w:r>
+      <w:r>
+        <w:fldChar w:fldCharType="separate"/>
+      </w:r>
+      <w:r>
+        <w:rPr>
+          <w:noProof/>
+        </w:rPr>
+        <w:t>19</w:t>
+      </w:r>
+      <w:r>
+        <w:rPr>
+          <w:noProof/>
+        </w:rPr>
+        <w:fldChar w:fldCharType="end"/>
+      </w:r>
       <w:r>
         <w:t xml:space="preserve">: </w:t>
       </w:r>
@@ -19613,14 +20228,27 @@
       <w:r>
         <w:t xml:space="preserve">Tabelle </w:t>
       </w:r>
-      <w:fldSimple w:instr=" SEQ Tabelle \* ARABIC ">
-        <w:r>
-          <w:rPr>
-            <w:noProof/>
-          </w:rPr>
-          <w:t>20</w:t>
-        </w:r>
-      </w:fldSimple>
+      <w:r>
+        <w:fldChar w:fldCharType="begin"/>
+      </w:r>
+      <w:r>
+        <w:instrText xml:space="preserve"> SEQ Tabelle \* ARABIC </w:instrText>
+      </w:r>
+      <w:r>
+        <w:fldChar w:fldCharType="separate"/>
+      </w:r>
+      <w:r>
+        <w:rPr>
+          <w:noProof/>
+        </w:rPr>
+        <w:t>20</w:t>
+      </w:r>
+      <w:r>
+        <w:rPr>
+          <w:noProof/>
+        </w:rPr>
+        <w:fldChar w:fldCharType="end"/>
+      </w:r>
       <w:r>
         <w:t xml:space="preserve">: </w:t>
       </w:r>
@@ -19858,14 +20486,27 @@
       <w:r>
         <w:t xml:space="preserve">Tabelle </w:t>
       </w:r>
-      <w:fldSimple w:instr=" SEQ Tabelle \* ARABIC ">
-        <w:r>
-          <w:rPr>
-            <w:noProof/>
-          </w:rPr>
-          <w:t>21</w:t>
-        </w:r>
-      </w:fldSimple>
+      <w:r>
+        <w:fldChar w:fldCharType="begin"/>
+      </w:r>
+      <w:r>
+        <w:instrText xml:space="preserve"> SEQ Tabelle \* ARABIC </w:instrText>
+      </w:r>
+      <w:r>
+        <w:fldChar w:fldCharType="separate"/>
+      </w:r>
+      <w:r>
+        <w:rPr>
+          <w:noProof/>
+        </w:rPr>
+        <w:t>21</w:t>
+      </w:r>
+      <w:r>
+        <w:rPr>
+          <w:noProof/>
+        </w:rPr>
+        <w:fldChar w:fldCharType="end"/>
+      </w:r>
       <w:r>
         <w:t xml:space="preserve">: </w:t>
       </w:r>
@@ -19918,14 +20559,27 @@
       <w:r>
         <w:t xml:space="preserve">Abbildung </w:t>
       </w:r>
-      <w:fldSimple w:instr=" SEQ Abbildung \* ARABIC ">
-        <w:r>
-          <w:rPr>
-            <w:noProof/>
-          </w:rPr>
-          <w:t>24</w:t>
-        </w:r>
-      </w:fldSimple>
+      <w:r>
+        <w:fldChar w:fldCharType="begin"/>
+      </w:r>
+      <w:r>
+        <w:instrText xml:space="preserve"> SEQ Abbildung \* ARABIC </w:instrText>
+      </w:r>
+      <w:r>
+        <w:fldChar w:fldCharType="separate"/>
+      </w:r>
+      <w:r>
+        <w:rPr>
+          <w:noProof/>
+        </w:rPr>
+        <w:t>24</w:t>
+      </w:r>
+      <w:r>
+        <w:rPr>
+          <w:noProof/>
+        </w:rPr>
+        <w:fldChar w:fldCharType="end"/>
+      </w:r>
       <w:r>
         <w:t>: Diagramm zum Vergleich des ursprünglichen PIE-Modells mit dem nachtrainierten Modell über alle verwendeten Metriken. (eigene Abbildung)</w:t>
       </w:r>
@@ -20181,14 +20835,27 @@
       <w:r>
         <w:t xml:space="preserve">Tabelle </w:t>
       </w:r>
-      <w:fldSimple w:instr=" SEQ Tabelle \* ARABIC ">
-        <w:r>
-          <w:rPr>
-            <w:noProof/>
-          </w:rPr>
-          <w:t>22</w:t>
-        </w:r>
-      </w:fldSimple>
+      <w:r>
+        <w:fldChar w:fldCharType="begin"/>
+      </w:r>
+      <w:r>
+        <w:instrText xml:space="preserve"> SEQ Tabelle \* ARABIC </w:instrText>
+      </w:r>
+      <w:r>
+        <w:fldChar w:fldCharType="separate"/>
+      </w:r>
+      <w:r>
+        <w:rPr>
+          <w:noProof/>
+        </w:rPr>
+        <w:t>22</w:t>
+      </w:r>
+      <w:r>
+        <w:rPr>
+          <w:noProof/>
+        </w:rPr>
+        <w:fldChar w:fldCharType="end"/>
+      </w:r>
       <w:r>
         <w:t xml:space="preserve">: </w:t>
       </w:r>
@@ -20477,14 +21144,27 @@
       <w:r>
         <w:t xml:space="preserve">Tabelle </w:t>
       </w:r>
-      <w:fldSimple w:instr=" SEQ Tabelle \* ARABIC ">
-        <w:r>
-          <w:rPr>
-            <w:noProof/>
-          </w:rPr>
-          <w:t>23</w:t>
-        </w:r>
-      </w:fldSimple>
+      <w:r>
+        <w:fldChar w:fldCharType="begin"/>
+      </w:r>
+      <w:r>
+        <w:instrText xml:space="preserve"> SEQ Tabelle \* ARABIC </w:instrText>
+      </w:r>
+      <w:r>
+        <w:fldChar w:fldCharType="separate"/>
+      </w:r>
+      <w:r>
+        <w:rPr>
+          <w:noProof/>
+        </w:rPr>
+        <w:t>23</w:t>
+      </w:r>
+      <w:r>
+        <w:rPr>
+          <w:noProof/>
+        </w:rPr>
+        <w:fldChar w:fldCharType="end"/>
+      </w:r>
       <w:r>
         <w:t xml:space="preserve">: </w:t>
       </w:r>
@@ -20722,14 +21402,27 @@
       <w:r>
         <w:t xml:space="preserve">Tabelle </w:t>
       </w:r>
-      <w:fldSimple w:instr=" SEQ Tabelle \* ARABIC ">
-        <w:r>
-          <w:rPr>
-            <w:noProof/>
-          </w:rPr>
-          <w:t>24</w:t>
-        </w:r>
-      </w:fldSimple>
+      <w:r>
+        <w:fldChar w:fldCharType="begin"/>
+      </w:r>
+      <w:r>
+        <w:instrText xml:space="preserve"> SEQ Tabelle \* ARABIC </w:instrText>
+      </w:r>
+      <w:r>
+        <w:fldChar w:fldCharType="separate"/>
+      </w:r>
+      <w:r>
+        <w:rPr>
+          <w:noProof/>
+        </w:rPr>
+        <w:t>24</w:t>
+      </w:r>
+      <w:r>
+        <w:rPr>
+          <w:noProof/>
+        </w:rPr>
+        <w:fldChar w:fldCharType="end"/>
+      </w:r>
       <w:r>
         <w:t xml:space="preserve">: </w:t>
       </w:r>
@@ -20782,14 +21475,27 @@
       <w:r>
         <w:t xml:space="preserve">Abbildung </w:t>
       </w:r>
-      <w:fldSimple w:instr=" SEQ Abbildung \* ARABIC ">
-        <w:r>
-          <w:rPr>
-            <w:noProof/>
-          </w:rPr>
-          <w:t>25</w:t>
-        </w:r>
-      </w:fldSimple>
+      <w:r>
+        <w:fldChar w:fldCharType="begin"/>
+      </w:r>
+      <w:r>
+        <w:instrText xml:space="preserve"> SEQ Abbildung \* ARABIC </w:instrText>
+      </w:r>
+      <w:r>
+        <w:fldChar w:fldCharType="separate"/>
+      </w:r>
+      <w:r>
+        <w:rPr>
+          <w:noProof/>
+        </w:rPr>
+        <w:t>25</w:t>
+      </w:r>
+      <w:r>
+        <w:rPr>
+          <w:noProof/>
+        </w:rPr>
+        <w:fldChar w:fldCharType="end"/>
+      </w:r>
       <w:r>
         <w:t>: Diagramm zum Vergleich des ursprünglichen Fairseq-GEC-Modells mit dem nachtrainierten Modell über alle verwendeten Metriken. (eigene Abbildung)</w:t>
       </w:r>
@@ -21270,14 +21976,27 @@
       <w:r>
         <w:t xml:space="preserve">Tabelle </w:t>
       </w:r>
-      <w:fldSimple w:instr=" SEQ Tabelle \* ARABIC ">
-        <w:r>
-          <w:rPr>
-            <w:noProof/>
-          </w:rPr>
-          <w:t>25</w:t>
-        </w:r>
-      </w:fldSimple>
+      <w:r>
+        <w:fldChar w:fldCharType="begin"/>
+      </w:r>
+      <w:r>
+        <w:instrText xml:space="preserve"> SEQ Tabelle \* ARABIC </w:instrText>
+      </w:r>
+      <w:r>
+        <w:fldChar w:fldCharType="separate"/>
+      </w:r>
+      <w:r>
+        <w:rPr>
+          <w:noProof/>
+        </w:rPr>
+        <w:t>25</w:t>
+      </w:r>
+      <w:r>
+        <w:rPr>
+          <w:noProof/>
+        </w:rPr>
+        <w:fldChar w:fldCharType="end"/>
+      </w:r>
       <w:r>
         <w:t>: Vergleich der verschiedenen Modellarchitekturen anhand des besten Modells aus 20 Epochen Nachtrainieren. Evaluation mittels M²-Score.</w:t>
       </w:r>
@@ -21499,14 +22218,27 @@
       <w:r>
         <w:t xml:space="preserve">Tabelle </w:t>
       </w:r>
-      <w:fldSimple w:instr=" SEQ Tabelle \* ARABIC ">
-        <w:r>
-          <w:rPr>
-            <w:noProof/>
-          </w:rPr>
-          <w:t>26</w:t>
-        </w:r>
-      </w:fldSimple>
+      <w:r>
+        <w:fldChar w:fldCharType="begin"/>
+      </w:r>
+      <w:r>
+        <w:instrText xml:space="preserve"> SEQ Tabelle \* ARABIC </w:instrText>
+      </w:r>
+      <w:r>
+        <w:fldChar w:fldCharType="separate"/>
+      </w:r>
+      <w:r>
+        <w:rPr>
+          <w:noProof/>
+        </w:rPr>
+        <w:t>26</w:t>
+      </w:r>
+      <w:r>
+        <w:rPr>
+          <w:noProof/>
+        </w:rPr>
+        <w:fldChar w:fldCharType="end"/>
+      </w:r>
       <w:r>
         <w:t xml:space="preserve">: Vergleich der verschiedenen Modellarchitekturen anhand des besten Modells aus 20 Epochen Nachtrainieren. Evaluation </w:t>
       </w:r>
@@ -21703,14 +22435,27 @@
       <w:r>
         <w:t xml:space="preserve">Tabelle </w:t>
       </w:r>
-      <w:fldSimple w:instr=" SEQ Tabelle \* ARABIC ">
-        <w:r>
-          <w:rPr>
-            <w:noProof/>
-          </w:rPr>
-          <w:t>27</w:t>
-        </w:r>
-      </w:fldSimple>
+      <w:r>
+        <w:fldChar w:fldCharType="begin"/>
+      </w:r>
+      <w:r>
+        <w:instrText xml:space="preserve"> SEQ Tabelle \* ARABIC </w:instrText>
+      </w:r>
+      <w:r>
+        <w:fldChar w:fldCharType="separate"/>
+      </w:r>
+      <w:r>
+        <w:rPr>
+          <w:noProof/>
+        </w:rPr>
+        <w:t>27</w:t>
+      </w:r>
+      <w:r>
+        <w:rPr>
+          <w:noProof/>
+        </w:rPr>
+        <w:fldChar w:fldCharType="end"/>
+      </w:r>
       <w:r>
         <w:t xml:space="preserve">: Vergleich der verschiedenen Modellarchitekturen anhand des besten Modells aus 20 Epochen Nachtrainieren. Evaluation </w:t>
       </w:r>
@@ -22078,14 +22823,27 @@
       <w:r>
         <w:t xml:space="preserve">Tabelle </w:t>
       </w:r>
-      <w:fldSimple w:instr=" SEQ Tabelle \* ARABIC ">
-        <w:r>
-          <w:rPr>
-            <w:noProof/>
-          </w:rPr>
-          <w:t>28</w:t>
-        </w:r>
-      </w:fldSimple>
+      <w:r>
+        <w:fldChar w:fldCharType="begin"/>
+      </w:r>
+      <w:r>
+        <w:instrText xml:space="preserve"> SEQ Tabelle \* ARABIC </w:instrText>
+      </w:r>
+      <w:r>
+        <w:fldChar w:fldCharType="separate"/>
+      </w:r>
+      <w:r>
+        <w:rPr>
+          <w:noProof/>
+        </w:rPr>
+        <w:t>28</w:t>
+      </w:r>
+      <w:r>
+        <w:rPr>
+          <w:noProof/>
+        </w:rPr>
+        <w:fldChar w:fldCharType="end"/>
+      </w:r>
       <w:r>
         <w:t>: Vergleich der verschiedenen Modellarchitekturen anhand des besten Modells aus 20 Epochen Nachtrainieren. Evaluation mittels ROUGE-L-Score.</w:t>
       </w:r>
@@ -22140,14 +22898,27 @@
       <w:r>
         <w:t xml:space="preserve">Abbildung </w:t>
       </w:r>
-      <w:fldSimple w:instr=" SEQ Abbildung \* ARABIC ">
-        <w:r>
-          <w:rPr>
-            <w:noProof/>
-          </w:rPr>
-          <w:t>26</w:t>
-        </w:r>
-      </w:fldSimple>
+      <w:r>
+        <w:fldChar w:fldCharType="begin"/>
+      </w:r>
+      <w:r>
+        <w:instrText xml:space="preserve"> SEQ Abbildung \* ARABIC </w:instrText>
+      </w:r>
+      <w:r>
+        <w:fldChar w:fldCharType="separate"/>
+      </w:r>
+      <w:r>
+        <w:rPr>
+          <w:noProof/>
+        </w:rPr>
+        <w:t>26</w:t>
+      </w:r>
+      <w:r>
+        <w:rPr>
+          <w:noProof/>
+        </w:rPr>
+        <w:fldChar w:fldCharType="end"/>
+      </w:r>
       <w:r>
         <w:t>: Vergleich aller vollständig nachtrainierten Modelle untereinander zur Bestimmung des erfolgreichsten Modells. (eigene Abbildung)</w:t>
       </w:r>
@@ -22415,14 +23186,27 @@
       <w:r>
         <w:t xml:space="preserve">Tabelle </w:t>
       </w:r>
-      <w:fldSimple w:instr=" SEQ Tabelle \* ARABIC ">
-        <w:r>
-          <w:rPr>
-            <w:noProof/>
-          </w:rPr>
-          <w:t>29</w:t>
-        </w:r>
-      </w:fldSimple>
+      <w:r>
+        <w:fldChar w:fldCharType="begin"/>
+      </w:r>
+      <w:r>
+        <w:instrText xml:space="preserve"> SEQ Tabelle \* ARABIC </w:instrText>
+      </w:r>
+      <w:r>
+        <w:fldChar w:fldCharType="separate"/>
+      </w:r>
+      <w:r>
+        <w:rPr>
+          <w:noProof/>
+        </w:rPr>
+        <w:t>29</w:t>
+      </w:r>
+      <w:r>
+        <w:rPr>
+          <w:noProof/>
+        </w:rPr>
+        <w:fldChar w:fldCharType="end"/>
+      </w:r>
       <w:r>
         <w:t>: Vorstellung der Ergebnisse der Ensemblebildung der GECToR-Modelle gemessen am M²-Score.</w:t>
       </w:r>
@@ -22621,14 +23405,27 @@
       <w:r>
         <w:t xml:space="preserve">Tabelle </w:t>
       </w:r>
-      <w:fldSimple w:instr=" SEQ Tabelle \* ARABIC ">
-        <w:r>
-          <w:rPr>
-            <w:noProof/>
-          </w:rPr>
-          <w:t>30</w:t>
-        </w:r>
-      </w:fldSimple>
+      <w:r>
+        <w:fldChar w:fldCharType="begin"/>
+      </w:r>
+      <w:r>
+        <w:instrText xml:space="preserve"> SEQ Tabelle \* ARABIC </w:instrText>
+      </w:r>
+      <w:r>
+        <w:fldChar w:fldCharType="separate"/>
+      </w:r>
+      <w:r>
+        <w:rPr>
+          <w:noProof/>
+        </w:rPr>
+        <w:t>30</w:t>
+      </w:r>
+      <w:r>
+        <w:rPr>
+          <w:noProof/>
+        </w:rPr>
+        <w:fldChar w:fldCharType="end"/>
+      </w:r>
       <w:r>
         <w:t>: Vorstellung der Ergebnisse der Ensemblebildung der GECToR-Modelle gemessen am GLEU- und SacreBLEU-Score.</w:t>
       </w:r>
@@ -22897,14 +23694,27 @@
       <w:r>
         <w:t xml:space="preserve">Tabelle </w:t>
       </w:r>
-      <w:fldSimple w:instr=" SEQ Tabelle \* ARABIC ">
-        <w:r>
-          <w:rPr>
-            <w:noProof/>
-          </w:rPr>
-          <w:t>31</w:t>
-        </w:r>
-      </w:fldSimple>
+      <w:r>
+        <w:fldChar w:fldCharType="begin"/>
+      </w:r>
+      <w:r>
+        <w:instrText xml:space="preserve"> SEQ Tabelle \* ARABIC </w:instrText>
+      </w:r>
+      <w:r>
+        <w:fldChar w:fldCharType="separate"/>
+      </w:r>
+      <w:r>
+        <w:rPr>
+          <w:noProof/>
+        </w:rPr>
+        <w:t>31</w:t>
+      </w:r>
+      <w:r>
+        <w:rPr>
+          <w:noProof/>
+        </w:rPr>
+        <w:fldChar w:fldCharType="end"/>
+      </w:r>
       <w:r>
         <w:t>: Vorstellung der Ergebnisse der Ensemblebildung der GECToR-Modelle gemessen am ROUGE-L-Score.</w:t>
       </w:r>
@@ -22948,14 +23758,27 @@
       <w:r>
         <w:t xml:space="preserve">Abbildung </w:t>
       </w:r>
-      <w:fldSimple w:instr=" SEQ Abbildung \* ARABIC ">
-        <w:r>
-          <w:rPr>
-            <w:noProof/>
-          </w:rPr>
-          <w:t>27</w:t>
-        </w:r>
-      </w:fldSimple>
+      <w:r>
+        <w:fldChar w:fldCharType="begin"/>
+      </w:r>
+      <w:r>
+        <w:instrText xml:space="preserve"> SEQ Abbildung \* ARABIC </w:instrText>
+      </w:r>
+      <w:r>
+        <w:fldChar w:fldCharType="separate"/>
+      </w:r>
+      <w:r>
+        <w:rPr>
+          <w:noProof/>
+        </w:rPr>
+        <w:t>27</w:t>
+      </w:r>
+      <w:r>
+        <w:rPr>
+          <w:noProof/>
+        </w:rPr>
+        <w:fldChar w:fldCharType="end"/>
+      </w:r>
       <w:r>
         <w:t>: Vergleich der gebildeten Ensembles aus den vollständig nachtrainierten GECToR-Modellen mit dem erfolgreichsten einzelnen Modell</w:t>
       </w:r>
@@ -23828,6 +24651,14 @@
           <w:lang w:eastAsia="en-US"/>
         </w:rPr>
       </w:pPr>
+      <w:r>
+        <w:rPr>
+          <w:rFonts w:ascii="Frutiger Next LT W1G Medium" w:hAnsi="Frutiger Next LT W1G Medium"/>
+          <w:sz w:val="28"/>
+          <w:lang w:eastAsia="en-US"/>
+        </w:rPr>
+        <w:t>Regensburg, 25.05.2021</w:t>
+      </w:r>
     </w:p>
     <w:tbl>
       <w:tblPr>
@@ -24066,6 +24897,7 @@
             <w14:uncheckedState w14:val="2610" w14:font="Meiryo"/>
           </w14:checkbox>
         </w:sdtPr>
+        <w:sdtEndPr/>
         <w:sdtContent>
           <w:r>
             <w:rPr>
@@ -24116,6 +24948,7 @@
             <w14:uncheckedState w14:val="2610" w14:font="Meiryo"/>
           </w14:checkbox>
         </w:sdtPr>
+        <w:sdtEndPr/>
         <w:sdtContent>
           <w:r>
             <w:rPr>
@@ -24160,6 +24993,7 @@
             <w14:uncheckedState w14:val="2610" w14:font="Meiryo"/>
           </w14:checkbox>
         </w:sdtPr>
+        <w:sdtEndPr/>
         <w:sdtContent>
           <w:r>
             <w:rPr>
@@ -24204,6 +25038,7 @@
             <w14:uncheckedState w14:val="2610" w14:font="Meiryo"/>
           </w14:checkbox>
         </w:sdtPr>
+        <w:sdtEndPr/>
         <w:sdtContent>
           <w:r>
             <w:rPr>
@@ -24248,6 +25083,7 @@
             <w14:uncheckedState w14:val="2610" w14:font="Meiryo"/>
           </w14:checkbox>
         </w:sdtPr>
+        <w:sdtEndPr/>
         <w:sdtContent>
           <w:r>
             <w:rPr>
@@ -24292,6 +25128,7 @@
             <w14:uncheckedState w14:val="2610" w14:font="Meiryo"/>
           </w14:checkbox>
         </w:sdtPr>
+        <w:sdtEndPr/>
         <w:sdtContent>
           <w:r>
             <w:rPr>
@@ -24401,6 +25238,7 @@
             <w14:uncheckedState w14:val="2610" w14:font="Meiryo"/>
           </w14:checkbox>
         </w:sdtPr>
+        <w:sdtEndPr/>
         <w:sdtContent>
           <w:r>
             <w:rPr>
@@ -24439,6 +25277,7 @@
             <w14:uncheckedState w14:val="2610" w14:font="Meiryo"/>
           </w14:checkbox>
         </w:sdtPr>
+        <w:sdtEndPr/>
         <w:sdtContent>
           <w:r>
             <w:rPr>
@@ -24477,6 +25316,7 @@
             <w14:uncheckedState w14:val="2610" w14:font="Meiryo"/>
           </w14:checkbox>
         </w:sdtPr>
+        <w:sdtEndPr/>
         <w:sdtContent>
           <w:r>
             <w:rPr>
@@ -24515,6 +25355,7 @@
             <w14:uncheckedState w14:val="2610" w14:font="Meiryo"/>
           </w14:checkbox>
         </w:sdtPr>
+        <w:sdtEndPr/>
         <w:sdtContent>
           <w:r>
             <w:rPr>
@@ -24559,6 +25400,7 @@
             <w14:uncheckedState w14:val="2610" w14:font="Meiryo"/>
           </w14:checkbox>
         </w:sdtPr>
+        <w:sdtEndPr/>
         <w:sdtContent>
           <w:r>
             <w:rPr>
@@ -24751,6 +25593,7 @@
             <w14:uncheckedState w14:val="2610" w14:font="Meiryo"/>
           </w14:checkbox>
         </w:sdtPr>
+        <w:sdtEndPr/>
         <w:sdtContent>
           <w:r>
             <w:rPr>
@@ -24790,6 +25633,7 @@
             <w14:uncheckedState w14:val="2610" w14:font="Meiryo"/>
           </w14:checkbox>
         </w:sdtPr>
+        <w:sdtEndPr/>
         <w:sdtContent>
           <w:r>
             <w:rPr>
@@ -24841,6 +25685,7 @@
             <w14:uncheckedState w14:val="2610" w14:font="Meiryo"/>
           </w14:checkbox>
         </w:sdtPr>
+        <w:sdtEndPr/>
         <w:sdtContent>
           <w:r>
             <w:rPr>
@@ -24885,6 +25730,7 @@
             <w14:uncheckedState w14:val="2610" w14:font="Meiryo"/>
           </w14:checkbox>
         </w:sdtPr>
+        <w:sdtEndPr/>
         <w:sdtContent>
           <w:r>
             <w:rPr>
@@ -24939,10 +25785,9 @@
         <w:rPr>
           <w:rFonts w:ascii="Frutiger Next LT W1G Medium" w:hAnsi="Frutiger Next LT W1G Medium"/>
           <w:sz w:val="28"/>
-          <w:highlight w:val="yellow"/>
           <w:lang w:eastAsia="en-US"/>
         </w:rPr>
-        <w:t>X</w:t>
+        <w:t>25.05.2021</w:t>
       </w:r>
     </w:p>
     <w:tbl>
@@ -25666,6 +26511,7 @@
         <w:docPartUnique/>
       </w:docPartObj>
     </w:sdtPr>
+    <w:sdtEndPr/>
     <w:sdtContent>
       <w:p>
         <w:pPr>
@@ -25921,7 +26767,7 @@
         <w:rFonts w:ascii="Palatino Linotype" w:hAnsi="Palatino Linotype"/>
         <w:noProof/>
       </w:rPr>
-      <w:t>Zusammenfassung und Ausblick</w:t>
+      <w:t>Erste Evaluation der Ergebnisse und Vergleich mit den ursprünglichen Modellen</w:t>
     </w:r>
     <w:r>
       <w:rPr>
@@ -35450,7 +36296,7 @@
 </file>
 
 <file path=customXml/itemProps1.xml><?xml version="1.0" encoding="utf-8"?>
-<ds:datastoreItem xmlns:ds="http://schemas.openxmlformats.org/officeDocument/2006/customXml" ds:itemID="{7F0B7831-894C-45CA-A26B-E0C79B9B410A}">
+<ds:datastoreItem xmlns:ds="http://schemas.openxmlformats.org/officeDocument/2006/customXml" ds:itemID="{5463EDA7-D954-46F3-B837-3CED96093153}">
   <ds:schemaRefs>
     <ds:schemaRef ds:uri="http://schemas.openxmlformats.org/officeDocument/2006/bibliography"/>
   </ds:schemaRefs>
